--- a/summary_of_results.docx
+++ b/summary_of_results.docx
@@ -300,17 +300,226 @@
           <w:sz w:val="22"/>
           <w:szCs w:val="22"/>
         </w:rPr>
-        <w:t>Things to look for here: mean daily volatility in significant periods vs. non-significant; mean daily return first and second derivatives in significant periods vs. non-significant</w:t>
-      </w:r>
-      <w:r>
-        <w:rPr>
-          <w:sz w:val="22"/>
-          <w:szCs w:val="22"/>
-        </w:rPr>
-        <w:t>.</w:t>
-      </w:r>
-      <w:bookmarkStart w:id="0" w:name="_GoBack"/>
-      <w:bookmarkEnd w:id="0"/>
+        <w:t>Significant</w:t>
+      </w:r>
+      <w:r>
+        <w:rPr>
+          <w:sz w:val="22"/>
+          <w:szCs w:val="22"/>
+        </w:rPr>
+        <w:t xml:space="preserve"> auto</w:t>
+      </w:r>
+      <w:r>
+        <w:rPr>
+          <w:sz w:val="22"/>
+          <w:szCs w:val="22"/>
+        </w:rPr>
+        <w:t>correlation in lagged returns appears to be</w:t>
+      </w:r>
+      <w:r>
+        <w:rPr>
+          <w:sz w:val="22"/>
+          <w:szCs w:val="22"/>
+        </w:rPr>
+        <w:t xml:space="preserve"> associated with periods of significantly increased volatility in daily returns.</w:t>
+      </w:r>
+    </w:p>
+    <w:p>
+      <w:pPr>
+        <w:pStyle w:val="ListParagraph"/>
+        <w:numPr>
+          <w:ilvl w:val="0"/>
+          <w:numId w:val="4"/>
+        </w:numPr>
+        <w:rPr>
+          <w:sz w:val="22"/>
+          <w:szCs w:val="22"/>
+        </w:rPr>
+      </w:pPr>
+      <w:r>
+        <w:rPr>
+          <w:sz w:val="22"/>
+          <w:szCs w:val="22"/>
+        </w:rPr>
+        <w:t xml:space="preserve">Plots of </w:t>
+      </w:r>
+      <w:r>
+        <w:rPr>
+          <w:sz w:val="22"/>
+          <w:szCs w:val="22"/>
+        </w:rPr>
+        <w:t>standard deviation of daily returns generally show positive discontinuities in the portions of the assets’ return series identified as “non-random walks”</w:t>
+      </w:r>
+    </w:p>
+    <w:p>
+      <w:pPr>
+        <w:pStyle w:val="ListParagraph"/>
+        <w:numPr>
+          <w:ilvl w:val="0"/>
+          <w:numId w:val="4"/>
+        </w:numPr>
+        <w:rPr>
+          <w:sz w:val="22"/>
+          <w:szCs w:val="22"/>
+        </w:rPr>
+      </w:pPr>
+      <w:r>
+        <w:rPr>
+          <w:sz w:val="22"/>
+          <w:szCs w:val="22"/>
+        </w:rPr>
+        <w:t xml:space="preserve">The size and location of these discontinuities appears to be fairly robust to </w:t>
+      </w:r>
+      <w:r>
+        <w:rPr>
+          <w:sz w:val="22"/>
+          <w:szCs w:val="22"/>
+        </w:rPr>
+        <w:t>market model specification</w:t>
+      </w:r>
+    </w:p>
+    <w:p>
+      <w:pPr>
+        <w:contextualSpacing/>
+        <w:rPr>
+          <w:sz w:val="22"/>
+          <w:szCs w:val="22"/>
+        </w:rPr>
+      </w:pPr>
+      <w:r>
+        <w:rPr>
+          <w:sz w:val="22"/>
+          <w:szCs w:val="22"/>
+        </w:rPr>
+        <w:t>When the autocorrelation is positive, this phenomenon can be explained in terms of market overreaction. A negative returns shock will be amplified by market participants w</w:t>
+      </w:r>
+      <w:r>
+        <w:rPr>
+          <w:sz w:val="22"/>
+          <w:szCs w:val="22"/>
+        </w:rPr>
+        <w:t xml:space="preserve">ho sell in outsized quantities. This </w:t>
+      </w:r>
+      <w:r>
+        <w:rPr>
+          <w:sz w:val="22"/>
+          <w:szCs w:val="22"/>
+        </w:rPr>
+        <w:t>drives further negative returns and rapid sell-offs. These s</w:t>
+      </w:r>
+      <w:r>
+        <w:rPr>
+          <w:sz w:val="22"/>
+          <w:szCs w:val="22"/>
+        </w:rPr>
+        <w:t>udden and severe drops in price correspond to increased volatility of returns.</w:t>
+      </w:r>
+    </w:p>
+    <w:p>
+      <w:pPr>
+        <w:pStyle w:val="ListParagraph"/>
+        <w:numPr>
+          <w:ilvl w:val="0"/>
+          <w:numId w:val="5"/>
+        </w:numPr>
+        <w:rPr>
+          <w:sz w:val="22"/>
+          <w:szCs w:val="22"/>
+        </w:rPr>
+      </w:pPr>
+      <w:r>
+        <w:rPr>
+          <w:sz w:val="22"/>
+          <w:szCs w:val="22"/>
+        </w:rPr>
+        <w:t xml:space="preserve">Cumulative return plots for assets such as </w:t>
+      </w:r>
+      <w:r>
+        <w:rPr>
+          <w:sz w:val="22"/>
+          <w:szCs w:val="22"/>
+        </w:rPr>
+        <w:t>Telecommunications</w:t>
+      </w:r>
+      <w:r>
+        <w:rPr>
+          <w:sz w:val="22"/>
+          <w:szCs w:val="22"/>
+        </w:rPr>
+        <w:t>, Manuf</w:t>
+      </w:r>
+      <w:r>
+        <w:rPr>
+          <w:sz w:val="22"/>
+          <w:szCs w:val="22"/>
+        </w:rPr>
+        <w:t>acturing</w:t>
+      </w:r>
+      <w:r>
+        <w:rPr>
+          <w:sz w:val="22"/>
+          <w:szCs w:val="22"/>
+        </w:rPr>
+        <w:t>,</w:t>
+      </w:r>
+      <w:r>
+        <w:rPr>
+          <w:sz w:val="22"/>
+          <w:szCs w:val="22"/>
+        </w:rPr>
+        <w:t xml:space="preserve"> and Other show that lagged returns are significant during periods which see steep price decreases.</w:t>
+      </w:r>
+    </w:p>
+    <w:p>
+      <w:pPr>
+        <w:pStyle w:val="ListParagraph"/>
+        <w:numPr>
+          <w:ilvl w:val="0"/>
+          <w:numId w:val="5"/>
+        </w:numPr>
+        <w:rPr>
+          <w:sz w:val="22"/>
+          <w:szCs w:val="22"/>
+        </w:rPr>
+      </w:pPr>
+      <w:r>
+        <w:rPr>
+          <w:sz w:val="22"/>
+          <w:szCs w:val="22"/>
+        </w:rPr>
+        <w:t>The “negative shock and overreaction” hypothesis is especially plausible for the Telecommunications portfolio, as this was one of the industries “hit” hardest by the burst of the dot com bubble.</w:t>
+      </w:r>
+    </w:p>
+    <w:p>
+      <w:pPr>
+        <w:contextualSpacing/>
+        <w:rPr>
+          <w:sz w:val="22"/>
+          <w:szCs w:val="22"/>
+        </w:rPr>
+      </w:pPr>
+      <w:r>
+        <w:rPr>
+          <w:sz w:val="22"/>
+          <w:szCs w:val="22"/>
+        </w:rPr>
+        <w:lastRenderedPageBreak/>
+        <w:t>When the autocorrelation is negative,</w:t>
+      </w:r>
+      <w:r>
+        <w:rPr>
+          <w:sz w:val="22"/>
+          <w:szCs w:val="22"/>
+        </w:rPr>
+        <w:t xml:space="preserve"> the phenomenon is more difficult to explain. </w:t>
+      </w:r>
+      <w:r>
+        <w:rPr>
+          <w:sz w:val="22"/>
+          <w:szCs w:val="22"/>
+        </w:rPr>
+        <w:t xml:space="preserve"> </w:t>
+      </w:r>
     </w:p>
     <w:p>
       <w:pPr>
@@ -416,15 +625,475 @@
           <w:sz w:val="22"/>
           <w:szCs w:val="22"/>
         </w:rPr>
-        <w:t xml:space="preserve"> (&lt; 0.5) for all model specifications and kernels. Compared to other coefficients in the model, this is nowhere near the most economically significant predictor of returns in the cross section. However, it is possible that a trader can capitalize on this relationship in order to earn an “edge” above competitors. </w:t>
-      </w:r>
-      <w:r>
-        <w:rPr>
-          <w:sz w:val="22"/>
-          <w:szCs w:val="22"/>
-          <w:highlight w:val="yellow"/>
-        </w:rPr>
-        <w:t>(Strategy analysis?)</w:t>
+        <w:t xml:space="preserve"> (&lt; 0.5) for all model specifications and kernels. Compared to other coefficients in the model, this is nowhere near the most economically significant predictor of returns in the cross section. </w:t>
+      </w:r>
+    </w:p>
+    <w:p>
+      <w:pPr>
+        <w:contextualSpacing/>
+        <w:rPr>
+          <w:sz w:val="22"/>
+          <w:szCs w:val="22"/>
+        </w:rPr>
+      </w:pPr>
+    </w:p>
+    <w:p>
+      <w:pPr>
+        <w:contextualSpacing/>
+        <w:rPr>
+          <w:sz w:val="22"/>
+          <w:szCs w:val="22"/>
+        </w:rPr>
+      </w:pPr>
+      <w:r>
+        <w:rPr>
+          <w:sz w:val="22"/>
+          <w:szCs w:val="22"/>
+        </w:rPr>
+        <w:t>Despite this,</w:t>
+      </w:r>
+      <w:r>
+        <w:rPr>
+          <w:sz w:val="22"/>
+          <w:szCs w:val="22"/>
+        </w:rPr>
+        <w:t xml:space="preserve"> it is possible that a trader can capitalize on this relationship in order to earn an “edge” above competitors</w:t>
+      </w:r>
+      <w:r>
+        <w:rPr>
+          <w:sz w:val="22"/>
+          <w:szCs w:val="22"/>
+        </w:rPr>
+        <w:t>.</w:t>
+      </w:r>
+      <w:r>
+        <w:rPr>
+          <w:sz w:val="22"/>
+          <w:szCs w:val="22"/>
+        </w:rPr>
+        <w:t xml:space="preserve"> However, simple tests of trading strategy suggest that this is not the </w:t>
+      </w:r>
+      <w:r>
+        <w:rPr>
+          <w:sz w:val="22"/>
+          <w:szCs w:val="22"/>
+        </w:rPr>
+        <w:t>case.</w:t>
+      </w:r>
+    </w:p>
+    <w:p>
+      <w:pPr>
+        <w:pStyle w:val="ListParagraph"/>
+        <w:numPr>
+          <w:ilvl w:val="0"/>
+          <w:numId w:val="6"/>
+        </w:numPr>
+        <w:rPr>
+          <w:sz w:val="22"/>
+          <w:szCs w:val="22"/>
+        </w:rPr>
+      </w:pPr>
+      <w:r>
+        <w:rPr>
+          <w:sz w:val="22"/>
+          <w:szCs w:val="22"/>
+        </w:rPr>
+        <w:t xml:space="preserve">A trading </w:t>
+      </w:r>
+      <w:r>
+        <w:rPr>
+          <w:sz w:val="22"/>
+          <w:szCs w:val="22"/>
+        </w:rPr>
+        <w:t>strategy</w:t>
+      </w:r>
+      <w:r>
+        <w:rPr>
+          <w:sz w:val="22"/>
+          <w:szCs w:val="22"/>
+        </w:rPr>
+        <w:t xml:space="preserve"> that forecasts the next day’s return as </w:t>
+      </w:r>
+    </w:p>
+    <w:p>
+      <w:pPr>
+        <w:pStyle w:val="ListParagraph"/>
+        <w:ind w:left="1080"/>
+        <w:rPr>
+          <w:i/>
+          <w:sz w:val="22"/>
+          <w:szCs w:val="22"/>
+        </w:rPr>
+      </w:pPr>
+      <w:r>
+        <w:rPr>
+          <w:i/>
+          <w:sz w:val="22"/>
+          <w:szCs w:val="22"/>
+        </w:rPr>
+        <w:t>F</w:t>
+      </w:r>
+      <w:r>
+        <w:rPr>
+          <w:i/>
+          <w:sz w:val="22"/>
+          <w:szCs w:val="22"/>
+          <w:vertAlign w:val="subscript"/>
+        </w:rPr>
+        <w:t>t+1</w:t>
+      </w:r>
+      <w:r>
+        <w:rPr>
+          <w:i/>
+          <w:sz w:val="22"/>
+          <w:szCs w:val="22"/>
+        </w:rPr>
+        <w:t xml:space="preserve"> = (beta</w:t>
+      </w:r>
+      <w:r>
+        <w:rPr>
+          <w:i/>
+          <w:sz w:val="22"/>
+          <w:szCs w:val="22"/>
+          <w:vertAlign w:val="subscript"/>
+        </w:rPr>
+        <w:t>t</w:t>
+      </w:r>
+      <w:r>
+        <w:rPr>
+          <w:i/>
+          <w:sz w:val="22"/>
+          <w:szCs w:val="22"/>
+        </w:rPr>
+        <w:t xml:space="preserve"> * factors</w:t>
+      </w:r>
+      <w:r>
+        <w:rPr>
+          <w:i/>
+          <w:sz w:val="22"/>
+          <w:szCs w:val="22"/>
+          <w:vertAlign w:val="subscript"/>
+        </w:rPr>
+        <w:t>t</w:t>
+      </w:r>
+      <w:r>
+        <w:rPr>
+          <w:i/>
+          <w:sz w:val="22"/>
+          <w:szCs w:val="22"/>
+        </w:rPr>
+        <w:t>) + I(phi</w:t>
+      </w:r>
+      <w:r>
+        <w:rPr>
+          <w:i/>
+          <w:sz w:val="22"/>
+          <w:szCs w:val="22"/>
+          <w:vertAlign w:val="subscript"/>
+        </w:rPr>
+        <w:t>t</w:t>
+      </w:r>
+      <w:r>
+        <w:rPr>
+          <w:i/>
+          <w:sz w:val="22"/>
+          <w:szCs w:val="22"/>
+        </w:rPr>
+        <w:t xml:space="preserve"> significantly &gt; 0</w:t>
+      </w:r>
+      <w:r>
+        <w:rPr>
+          <w:i/>
+          <w:sz w:val="22"/>
+          <w:szCs w:val="22"/>
+        </w:rPr>
+        <w:t xml:space="preserve"> or </w:t>
+      </w:r>
+      <w:r>
+        <w:rPr>
+          <w:i/>
+          <w:sz w:val="22"/>
+          <w:szCs w:val="22"/>
+        </w:rPr>
+        <w:t>phi</w:t>
+      </w:r>
+      <w:r>
+        <w:rPr>
+          <w:i/>
+          <w:sz w:val="22"/>
+          <w:szCs w:val="22"/>
+          <w:vertAlign w:val="subscript"/>
+        </w:rPr>
+        <w:t>t</w:t>
+      </w:r>
+      <w:r>
+        <w:rPr>
+          <w:i/>
+          <w:sz w:val="22"/>
+          <w:szCs w:val="22"/>
+        </w:rPr>
+        <w:t xml:space="preserve"> significantly &lt;</w:t>
+      </w:r>
+      <w:r>
+        <w:rPr>
+          <w:i/>
+          <w:sz w:val="22"/>
+          <w:szCs w:val="22"/>
+        </w:rPr>
+        <w:t xml:space="preserve"> 0</w:t>
+      </w:r>
+      <w:r>
+        <w:rPr>
+          <w:i/>
+          <w:sz w:val="22"/>
+          <w:szCs w:val="22"/>
+        </w:rPr>
+        <w:t>)*</w:t>
+      </w:r>
+      <w:r>
+        <w:rPr>
+          <w:i/>
+          <w:sz w:val="22"/>
+          <w:szCs w:val="22"/>
+        </w:rPr>
+        <w:t xml:space="preserve">( </w:t>
+      </w:r>
+      <w:r>
+        <w:rPr>
+          <w:i/>
+          <w:sz w:val="22"/>
+          <w:szCs w:val="22"/>
+        </w:rPr>
+        <w:t>phi</w:t>
+      </w:r>
+      <w:r>
+        <w:rPr>
+          <w:i/>
+          <w:sz w:val="22"/>
+          <w:szCs w:val="22"/>
+          <w:vertAlign w:val="subscript"/>
+        </w:rPr>
+        <w:t>t</w:t>
+      </w:r>
+      <w:r>
+        <w:rPr>
+          <w:i/>
+          <w:sz w:val="22"/>
+          <w:szCs w:val="22"/>
+        </w:rPr>
+        <w:t xml:space="preserve"> * </w:t>
+      </w:r>
+      <w:r>
+        <w:rPr>
+          <w:i/>
+          <w:sz w:val="22"/>
+          <w:szCs w:val="22"/>
+        </w:rPr>
+        <w:t>return</w:t>
+      </w:r>
+      <w:r>
+        <w:rPr>
+          <w:i/>
+          <w:sz w:val="22"/>
+          <w:szCs w:val="22"/>
+          <w:vertAlign w:val="subscript"/>
+        </w:rPr>
+        <w:t>t</w:t>
+      </w:r>
+      <w:r>
+        <w:rPr>
+          <w:i/>
+          <w:sz w:val="22"/>
+          <w:szCs w:val="22"/>
+        </w:rPr>
+        <w:t xml:space="preserve">) </w:t>
+      </w:r>
+    </w:p>
+    <w:p>
+      <w:pPr>
+        <w:pStyle w:val="ListParagraph"/>
+        <w:ind w:left="1080"/>
+        <w:rPr>
+          <w:sz w:val="22"/>
+          <w:szCs w:val="22"/>
+        </w:rPr>
+      </w:pPr>
+      <w:r>
+        <w:rPr>
+          <w:sz w:val="22"/>
+          <w:szCs w:val="22"/>
+        </w:rPr>
+        <w:t>and goes long if F</w:t>
+      </w:r>
+      <w:r>
+        <w:rPr>
+          <w:sz w:val="22"/>
+          <w:szCs w:val="22"/>
+          <w:vertAlign w:val="subscript"/>
+        </w:rPr>
+        <w:t>t+1</w:t>
+      </w:r>
+      <w:r>
+        <w:rPr>
+          <w:sz w:val="22"/>
+          <w:szCs w:val="22"/>
+        </w:rPr>
+        <w:t xml:space="preserve"> &gt; 0 (short if F</w:t>
+      </w:r>
+      <w:r>
+        <w:rPr>
+          <w:sz w:val="22"/>
+          <w:szCs w:val="22"/>
+          <w:vertAlign w:val="subscript"/>
+        </w:rPr>
+        <w:t>t+1</w:t>
+      </w:r>
+      <w:r>
+        <w:rPr>
+          <w:sz w:val="22"/>
+          <w:szCs w:val="22"/>
+        </w:rPr>
+        <w:t xml:space="preserve"> &lt; 0)</w:t>
+      </w:r>
+      <w:r>
+        <w:rPr>
+          <w:sz w:val="22"/>
+          <w:szCs w:val="22"/>
+        </w:rPr>
+        <w:t xml:space="preserve"> outperforms a “pure” factor model approach in a FF5 specification only. (This test considered a portfolio of Telecommunications, Business Equipment, Durables, Manufacturing, and Other.)</w:t>
+      </w:r>
+    </w:p>
+    <w:p>
+      <w:pPr>
+        <w:pStyle w:val="ListParagraph"/>
+        <w:numPr>
+          <w:ilvl w:val="0"/>
+          <w:numId w:val="6"/>
+        </w:numPr>
+        <w:rPr>
+          <w:sz w:val="22"/>
+          <w:szCs w:val="22"/>
+        </w:rPr>
+      </w:pPr>
+      <w:r>
+        <w:rPr>
+          <w:sz w:val="22"/>
+          <w:szCs w:val="22"/>
+        </w:rPr>
+        <w:t>Neither the lagged returns strategy nor the factor strategy outperforms a simply buy-and-hold strategy in this portfolio over this timeframe</w:t>
+      </w:r>
+      <w:r>
+        <w:rPr>
+          <w:sz w:val="22"/>
+          <w:szCs w:val="22"/>
+        </w:rPr>
+        <w:t>.</w:t>
+      </w:r>
+    </w:p>
+    <w:p>
+      <w:pPr>
+        <w:rPr>
+          <w:sz w:val="22"/>
+          <w:szCs w:val="22"/>
+        </w:rPr>
+      </w:pPr>
+      <w:r>
+        <w:rPr>
+          <w:sz w:val="22"/>
+          <w:szCs w:val="22"/>
+        </w:rPr>
+        <w:t xml:space="preserve">The above models likely fail in forecasting because their </w:t>
+      </w:r>
+      <w:r>
+        <w:rPr>
+          <w:sz w:val="22"/>
+          <w:szCs w:val="22"/>
+        </w:rPr>
+        <w:t xml:space="preserve">basic assumptions </w:t>
+      </w:r>
+      <w:r>
+        <w:rPr>
+          <w:sz w:val="22"/>
+          <w:szCs w:val="22"/>
+        </w:rPr>
+        <w:t>(</w:t>
+      </w:r>
+      <w:r>
+        <w:rPr>
+          <w:sz w:val="22"/>
+          <w:szCs w:val="22"/>
+        </w:rPr>
+        <w:t>i.e. that coefficients and factors both follow random walk</w:t>
+      </w:r>
+      <w:r>
+        <w:rPr>
+          <w:sz w:val="22"/>
+          <w:szCs w:val="22"/>
+        </w:rPr>
+        <w:t>s without drift) are faulty.</w:t>
+      </w:r>
+    </w:p>
+    <w:p>
+      <w:pPr>
+        <w:pStyle w:val="ListParagraph"/>
+        <w:numPr>
+          <w:ilvl w:val="0"/>
+          <w:numId w:val="6"/>
+        </w:numPr>
+        <w:rPr>
+          <w:sz w:val="22"/>
+          <w:szCs w:val="22"/>
+        </w:rPr>
+      </w:pPr>
+      <w:r>
+        <w:rPr>
+          <w:sz w:val="22"/>
+          <w:szCs w:val="22"/>
+        </w:rPr>
+        <w:t>Estimating the coefficient functions parametrically could improve forecast performance.</w:t>
+      </w:r>
+    </w:p>
+    <w:p>
+      <w:pPr>
+        <w:pStyle w:val="ListParagraph"/>
+        <w:numPr>
+          <w:ilvl w:val="0"/>
+          <w:numId w:val="6"/>
+        </w:numPr>
+        <w:rPr>
+          <w:sz w:val="22"/>
+          <w:szCs w:val="22"/>
+        </w:rPr>
+      </w:pPr>
+      <w:r>
+        <w:rPr>
+          <w:sz w:val="22"/>
+          <w:szCs w:val="22"/>
+        </w:rPr>
+        <w:t>Different market models could improve performance</w:t>
+      </w:r>
+      <w:r>
+        <w:rPr>
+          <w:sz w:val="22"/>
+          <w:szCs w:val="22"/>
+        </w:rPr>
+        <w:t xml:space="preserve"> if they included variables that are more readily forecastable. Note that the CAPM/FF3/FF5 factors are themselves portfolio returns. Thus, it is difficult to forecast the return to asset i based on these factors when they themselves are returns which ought to also be based on factors</w:t>
+      </w:r>
+      <w:r>
+        <w:rPr>
+          <w:sz w:val="22"/>
+          <w:szCs w:val="22"/>
+        </w:rPr>
+        <w:t xml:space="preserve"> which are returns</w:t>
+      </w:r>
+      <w:bookmarkStart w:id="0" w:name="_GoBack"/>
+      <w:bookmarkEnd w:id="0"/>
+      <w:r>
+        <w:rPr>
+          <w:sz w:val="22"/>
+          <w:szCs w:val="22"/>
+        </w:rPr>
+        <w:t>…etc.</w:t>
       </w:r>
     </w:p>
     <w:sectPr>
@@ -440,6 +1109,232 @@
 <file path=word/numbering.xml><?xml version="1.0" encoding="utf-8"?>
 <w:numbering xmlns:wpc="http://schemas.microsoft.com/office/word/2010/wordprocessingCanvas" xmlns:cx="http://schemas.microsoft.com/office/drawing/2014/chartex" xmlns:cx1="http://schemas.microsoft.com/office/drawing/2015/9/8/chartex" xmlns:cx2="http://schemas.microsoft.com/office/drawing/2015/10/21/chartex" xmlns:cx3="http://schemas.microsoft.com/office/drawing/2016/5/9/chartex" xmlns:cx4="http://schemas.microsoft.com/office/drawing/2016/5/10/chartex" xmlns:cx5="http://schemas.microsoft.com/office/drawing/2016/5/11/chartex" xmlns:cx6="http://schemas.microsoft.com/office/drawing/2016/5/12/chartex" xmlns:cx7="http://schemas.microsoft.com/office/drawing/2016/5/13/chartex" xmlns:cx8="http://schemas.microsoft.com/office/drawing/2016/5/14/chartex" xmlns:mc="http://schemas.openxmlformats.org/markup-compatibility/2006" xmlns:aink="http://schemas.microsoft.com/office/drawing/2016/ink" xmlns:am3d="http://schemas.microsoft.com/office/drawing/2017/model3d" xmlns:o="urn:schemas-microsoft-com:office:office" xmlns:r="http://schemas.openxmlformats.org/officeDocument/2006/relationships" xmlns:m="http://schemas.openxmlformats.org/officeDocument/2006/math" xmlns:v="urn:schemas-microsoft-com:vml" xmlns:wp14="http://schemas.microsoft.com/office/word/2010/wordprocessingDrawing" xmlns:wp="http://schemas.openxmlformats.org/drawingml/2006/wordprocessingDrawing" xmlns:w10="urn:schemas-microsoft-com:office:word" xmlns:w="http://schemas.openxmlformats.org/wordprocessingml/2006/main" xmlns:w14="http://schemas.microsoft.com/office/word/2010/wordml" xmlns:w15="http://schemas.microsoft.com/office/word/2012/wordml" xmlns:w16cid="http://schemas.microsoft.com/office/word/2016/wordml/cid" xmlns:w16se="http://schemas.microsoft.com/office/word/2015/wordml/symex" xmlns:wpg="http://schemas.microsoft.com/office/word/2010/wordprocessingGroup" xmlns:wpi="http://schemas.microsoft.com/office/word/2010/wordprocessingInk" xmlns:wne="http://schemas.microsoft.com/office/word/2006/wordml" xmlns:wps="http://schemas.microsoft.com/office/word/2010/wordprocessingShape" mc:Ignorable="w14 w15 w16se w16cid wp14">
   <w:abstractNum w:abstractNumId="0" w15:restartNumberingAfterBreak="0">
+    <w:nsid w:val="08C526A6"/>
+    <w:multiLevelType w:val="hybridMultilevel"/>
+    <w:tmpl w:val="E0C0BC06"/>
+    <w:lvl w:ilvl="0" w:tplc="04090001">
+      <w:start w:val="1"/>
+      <w:numFmt w:val="bullet"/>
+      <w:lvlText w:val=""/>
+      <w:lvlJc w:val="left"/>
+      <w:pPr>
+        <w:ind w:left="1080" w:hanging="360"/>
+      </w:pPr>
+      <w:rPr>
+        <w:rFonts w:ascii="Symbol" w:hAnsi="Symbol" w:hint="default"/>
+      </w:rPr>
+    </w:lvl>
+    <w:lvl w:ilvl="1" w:tplc="04090003" w:tentative="1">
+      <w:start w:val="1"/>
+      <w:numFmt w:val="bullet"/>
+      <w:lvlText w:val="o"/>
+      <w:lvlJc w:val="left"/>
+      <w:pPr>
+        <w:ind w:left="1800" w:hanging="360"/>
+      </w:pPr>
+      <w:rPr>
+        <w:rFonts w:ascii="Courier New" w:hAnsi="Courier New" w:cs="Courier New" w:hint="default"/>
+      </w:rPr>
+    </w:lvl>
+    <w:lvl w:ilvl="2" w:tplc="04090005" w:tentative="1">
+      <w:start w:val="1"/>
+      <w:numFmt w:val="bullet"/>
+      <w:lvlText w:val=""/>
+      <w:lvlJc w:val="left"/>
+      <w:pPr>
+        <w:ind w:left="2520" w:hanging="360"/>
+      </w:pPr>
+      <w:rPr>
+        <w:rFonts w:ascii="Wingdings" w:hAnsi="Wingdings" w:hint="default"/>
+      </w:rPr>
+    </w:lvl>
+    <w:lvl w:ilvl="3" w:tplc="04090001" w:tentative="1">
+      <w:start w:val="1"/>
+      <w:numFmt w:val="bullet"/>
+      <w:lvlText w:val=""/>
+      <w:lvlJc w:val="left"/>
+      <w:pPr>
+        <w:ind w:left="3240" w:hanging="360"/>
+      </w:pPr>
+      <w:rPr>
+        <w:rFonts w:ascii="Symbol" w:hAnsi="Symbol" w:hint="default"/>
+      </w:rPr>
+    </w:lvl>
+    <w:lvl w:ilvl="4" w:tplc="04090003" w:tentative="1">
+      <w:start w:val="1"/>
+      <w:numFmt w:val="bullet"/>
+      <w:lvlText w:val="o"/>
+      <w:lvlJc w:val="left"/>
+      <w:pPr>
+        <w:ind w:left="3960" w:hanging="360"/>
+      </w:pPr>
+      <w:rPr>
+        <w:rFonts w:ascii="Courier New" w:hAnsi="Courier New" w:cs="Courier New" w:hint="default"/>
+      </w:rPr>
+    </w:lvl>
+    <w:lvl w:ilvl="5" w:tplc="04090005" w:tentative="1">
+      <w:start w:val="1"/>
+      <w:numFmt w:val="bullet"/>
+      <w:lvlText w:val=""/>
+      <w:lvlJc w:val="left"/>
+      <w:pPr>
+        <w:ind w:left="4680" w:hanging="360"/>
+      </w:pPr>
+      <w:rPr>
+        <w:rFonts w:ascii="Wingdings" w:hAnsi="Wingdings" w:hint="default"/>
+      </w:rPr>
+    </w:lvl>
+    <w:lvl w:ilvl="6" w:tplc="04090001" w:tentative="1">
+      <w:start w:val="1"/>
+      <w:numFmt w:val="bullet"/>
+      <w:lvlText w:val=""/>
+      <w:lvlJc w:val="left"/>
+      <w:pPr>
+        <w:ind w:left="5400" w:hanging="360"/>
+      </w:pPr>
+      <w:rPr>
+        <w:rFonts w:ascii="Symbol" w:hAnsi="Symbol" w:hint="default"/>
+      </w:rPr>
+    </w:lvl>
+    <w:lvl w:ilvl="7" w:tplc="04090003" w:tentative="1">
+      <w:start w:val="1"/>
+      <w:numFmt w:val="bullet"/>
+      <w:lvlText w:val="o"/>
+      <w:lvlJc w:val="left"/>
+      <w:pPr>
+        <w:ind w:left="6120" w:hanging="360"/>
+      </w:pPr>
+      <w:rPr>
+        <w:rFonts w:ascii="Courier New" w:hAnsi="Courier New" w:cs="Courier New" w:hint="default"/>
+      </w:rPr>
+    </w:lvl>
+    <w:lvl w:ilvl="8" w:tplc="04090005" w:tentative="1">
+      <w:start w:val="1"/>
+      <w:numFmt w:val="bullet"/>
+      <w:lvlText w:val=""/>
+      <w:lvlJc w:val="left"/>
+      <w:pPr>
+        <w:ind w:left="6840" w:hanging="360"/>
+      </w:pPr>
+      <w:rPr>
+        <w:rFonts w:ascii="Wingdings" w:hAnsi="Wingdings" w:hint="default"/>
+      </w:rPr>
+    </w:lvl>
+  </w:abstractNum>
+  <w:abstractNum w:abstractNumId="1" w15:restartNumberingAfterBreak="0">
+    <w:nsid w:val="0B462D0D"/>
+    <w:multiLevelType w:val="hybridMultilevel"/>
+    <w:tmpl w:val="F47609FE"/>
+    <w:lvl w:ilvl="0" w:tplc="04090001">
+      <w:start w:val="1"/>
+      <w:numFmt w:val="bullet"/>
+      <w:lvlText w:val=""/>
+      <w:lvlJc w:val="left"/>
+      <w:pPr>
+        <w:ind w:left="1080" w:hanging="360"/>
+      </w:pPr>
+      <w:rPr>
+        <w:rFonts w:ascii="Symbol" w:hAnsi="Symbol" w:hint="default"/>
+      </w:rPr>
+    </w:lvl>
+    <w:lvl w:ilvl="1" w:tplc="04090003" w:tentative="1">
+      <w:start w:val="1"/>
+      <w:numFmt w:val="bullet"/>
+      <w:lvlText w:val="o"/>
+      <w:lvlJc w:val="left"/>
+      <w:pPr>
+        <w:ind w:left="1800" w:hanging="360"/>
+      </w:pPr>
+      <w:rPr>
+        <w:rFonts w:ascii="Courier New" w:hAnsi="Courier New" w:cs="Courier New" w:hint="default"/>
+      </w:rPr>
+    </w:lvl>
+    <w:lvl w:ilvl="2" w:tplc="04090005" w:tentative="1">
+      <w:start w:val="1"/>
+      <w:numFmt w:val="bullet"/>
+      <w:lvlText w:val=""/>
+      <w:lvlJc w:val="left"/>
+      <w:pPr>
+        <w:ind w:left="2520" w:hanging="360"/>
+      </w:pPr>
+      <w:rPr>
+        <w:rFonts w:ascii="Wingdings" w:hAnsi="Wingdings" w:hint="default"/>
+      </w:rPr>
+    </w:lvl>
+    <w:lvl w:ilvl="3" w:tplc="04090001" w:tentative="1">
+      <w:start w:val="1"/>
+      <w:numFmt w:val="bullet"/>
+      <w:lvlText w:val=""/>
+      <w:lvlJc w:val="left"/>
+      <w:pPr>
+        <w:ind w:left="3240" w:hanging="360"/>
+      </w:pPr>
+      <w:rPr>
+        <w:rFonts w:ascii="Symbol" w:hAnsi="Symbol" w:hint="default"/>
+      </w:rPr>
+    </w:lvl>
+    <w:lvl w:ilvl="4" w:tplc="04090003" w:tentative="1">
+      <w:start w:val="1"/>
+      <w:numFmt w:val="bullet"/>
+      <w:lvlText w:val="o"/>
+      <w:lvlJc w:val="left"/>
+      <w:pPr>
+        <w:ind w:left="3960" w:hanging="360"/>
+      </w:pPr>
+      <w:rPr>
+        <w:rFonts w:ascii="Courier New" w:hAnsi="Courier New" w:cs="Courier New" w:hint="default"/>
+      </w:rPr>
+    </w:lvl>
+    <w:lvl w:ilvl="5" w:tplc="04090005" w:tentative="1">
+      <w:start w:val="1"/>
+      <w:numFmt w:val="bullet"/>
+      <w:lvlText w:val=""/>
+      <w:lvlJc w:val="left"/>
+      <w:pPr>
+        <w:ind w:left="4680" w:hanging="360"/>
+      </w:pPr>
+      <w:rPr>
+        <w:rFonts w:ascii="Wingdings" w:hAnsi="Wingdings" w:hint="default"/>
+      </w:rPr>
+    </w:lvl>
+    <w:lvl w:ilvl="6" w:tplc="04090001" w:tentative="1">
+      <w:start w:val="1"/>
+      <w:numFmt w:val="bullet"/>
+      <w:lvlText w:val=""/>
+      <w:lvlJc w:val="left"/>
+      <w:pPr>
+        <w:ind w:left="5400" w:hanging="360"/>
+      </w:pPr>
+      <w:rPr>
+        <w:rFonts w:ascii="Symbol" w:hAnsi="Symbol" w:hint="default"/>
+      </w:rPr>
+    </w:lvl>
+    <w:lvl w:ilvl="7" w:tplc="04090003" w:tentative="1">
+      <w:start w:val="1"/>
+      <w:numFmt w:val="bullet"/>
+      <w:lvlText w:val="o"/>
+      <w:lvlJc w:val="left"/>
+      <w:pPr>
+        <w:ind w:left="6120" w:hanging="360"/>
+      </w:pPr>
+      <w:rPr>
+        <w:rFonts w:ascii="Courier New" w:hAnsi="Courier New" w:cs="Courier New" w:hint="default"/>
+      </w:rPr>
+    </w:lvl>
+    <w:lvl w:ilvl="8" w:tplc="04090005" w:tentative="1">
+      <w:start w:val="1"/>
+      <w:numFmt w:val="bullet"/>
+      <w:lvlText w:val=""/>
+      <w:lvlJc w:val="left"/>
+      <w:pPr>
+        <w:ind w:left="6840" w:hanging="360"/>
+      </w:pPr>
+      <w:rPr>
+        <w:rFonts w:ascii="Wingdings" w:hAnsi="Wingdings" w:hint="default"/>
+      </w:rPr>
+    </w:lvl>
+  </w:abstractNum>
+  <w:abstractNum w:abstractNumId="2" w15:restartNumberingAfterBreak="0">
     <w:nsid w:val="2F771CD0"/>
     <w:multiLevelType w:val="hybridMultilevel"/>
     <w:tmpl w:val="3D0677B6"/>
@@ -552,7 +1447,7 @@
       </w:rPr>
     </w:lvl>
   </w:abstractNum>
-  <w:abstractNum w:abstractNumId="1" w15:restartNumberingAfterBreak="0">
+  <w:abstractNum w:abstractNumId="3" w15:restartNumberingAfterBreak="0">
     <w:nsid w:val="360F0B1D"/>
     <w:multiLevelType w:val="hybridMultilevel"/>
     <w:tmpl w:val="300A50C4"/>
@@ -665,7 +1560,120 @@
       </w:rPr>
     </w:lvl>
   </w:abstractNum>
-  <w:abstractNum w:abstractNumId="2" w15:restartNumberingAfterBreak="0">
+  <w:abstractNum w:abstractNumId="4" w15:restartNumberingAfterBreak="0">
+    <w:nsid w:val="57410FA8"/>
+    <w:multiLevelType w:val="hybridMultilevel"/>
+    <w:tmpl w:val="94AACF78"/>
+    <w:lvl w:ilvl="0" w:tplc="04090001">
+      <w:start w:val="1"/>
+      <w:numFmt w:val="bullet"/>
+      <w:lvlText w:val=""/>
+      <w:lvlJc w:val="left"/>
+      <w:pPr>
+        <w:ind w:left="1080" w:hanging="360"/>
+      </w:pPr>
+      <w:rPr>
+        <w:rFonts w:ascii="Symbol" w:hAnsi="Symbol" w:hint="default"/>
+      </w:rPr>
+    </w:lvl>
+    <w:lvl w:ilvl="1" w:tplc="04090003" w:tentative="1">
+      <w:start w:val="1"/>
+      <w:numFmt w:val="bullet"/>
+      <w:lvlText w:val="o"/>
+      <w:lvlJc w:val="left"/>
+      <w:pPr>
+        <w:ind w:left="1800" w:hanging="360"/>
+      </w:pPr>
+      <w:rPr>
+        <w:rFonts w:ascii="Courier New" w:hAnsi="Courier New" w:cs="Courier New" w:hint="default"/>
+      </w:rPr>
+    </w:lvl>
+    <w:lvl w:ilvl="2" w:tplc="04090005" w:tentative="1">
+      <w:start w:val="1"/>
+      <w:numFmt w:val="bullet"/>
+      <w:lvlText w:val=""/>
+      <w:lvlJc w:val="left"/>
+      <w:pPr>
+        <w:ind w:left="2520" w:hanging="360"/>
+      </w:pPr>
+      <w:rPr>
+        <w:rFonts w:ascii="Wingdings" w:hAnsi="Wingdings" w:hint="default"/>
+      </w:rPr>
+    </w:lvl>
+    <w:lvl w:ilvl="3" w:tplc="04090001" w:tentative="1">
+      <w:start w:val="1"/>
+      <w:numFmt w:val="bullet"/>
+      <w:lvlText w:val=""/>
+      <w:lvlJc w:val="left"/>
+      <w:pPr>
+        <w:ind w:left="3240" w:hanging="360"/>
+      </w:pPr>
+      <w:rPr>
+        <w:rFonts w:ascii="Symbol" w:hAnsi="Symbol" w:hint="default"/>
+      </w:rPr>
+    </w:lvl>
+    <w:lvl w:ilvl="4" w:tplc="04090003" w:tentative="1">
+      <w:start w:val="1"/>
+      <w:numFmt w:val="bullet"/>
+      <w:lvlText w:val="o"/>
+      <w:lvlJc w:val="left"/>
+      <w:pPr>
+        <w:ind w:left="3960" w:hanging="360"/>
+      </w:pPr>
+      <w:rPr>
+        <w:rFonts w:ascii="Courier New" w:hAnsi="Courier New" w:cs="Courier New" w:hint="default"/>
+      </w:rPr>
+    </w:lvl>
+    <w:lvl w:ilvl="5" w:tplc="04090005" w:tentative="1">
+      <w:start w:val="1"/>
+      <w:numFmt w:val="bullet"/>
+      <w:lvlText w:val=""/>
+      <w:lvlJc w:val="left"/>
+      <w:pPr>
+        <w:ind w:left="4680" w:hanging="360"/>
+      </w:pPr>
+      <w:rPr>
+        <w:rFonts w:ascii="Wingdings" w:hAnsi="Wingdings" w:hint="default"/>
+      </w:rPr>
+    </w:lvl>
+    <w:lvl w:ilvl="6" w:tplc="04090001" w:tentative="1">
+      <w:start w:val="1"/>
+      <w:numFmt w:val="bullet"/>
+      <w:lvlText w:val=""/>
+      <w:lvlJc w:val="left"/>
+      <w:pPr>
+        <w:ind w:left="5400" w:hanging="360"/>
+      </w:pPr>
+      <w:rPr>
+        <w:rFonts w:ascii="Symbol" w:hAnsi="Symbol" w:hint="default"/>
+      </w:rPr>
+    </w:lvl>
+    <w:lvl w:ilvl="7" w:tplc="04090003" w:tentative="1">
+      <w:start w:val="1"/>
+      <w:numFmt w:val="bullet"/>
+      <w:lvlText w:val="o"/>
+      <w:lvlJc w:val="left"/>
+      <w:pPr>
+        <w:ind w:left="6120" w:hanging="360"/>
+      </w:pPr>
+      <w:rPr>
+        <w:rFonts w:ascii="Courier New" w:hAnsi="Courier New" w:cs="Courier New" w:hint="default"/>
+      </w:rPr>
+    </w:lvl>
+    <w:lvl w:ilvl="8" w:tplc="04090005" w:tentative="1">
+      <w:start w:val="1"/>
+      <w:numFmt w:val="bullet"/>
+      <w:lvlText w:val=""/>
+      <w:lvlJc w:val="left"/>
+      <w:pPr>
+        <w:ind w:left="6840" w:hanging="360"/>
+      </w:pPr>
+      <w:rPr>
+        <w:rFonts w:ascii="Wingdings" w:hAnsi="Wingdings" w:hint="default"/>
+      </w:rPr>
+    </w:lvl>
+  </w:abstractNum>
+  <w:abstractNum w:abstractNumId="5" w15:restartNumberingAfterBreak="0">
     <w:nsid w:val="79BB40CE"/>
     <w:multiLevelType w:val="hybridMultilevel"/>
     <w:tmpl w:val="C9CADBF0"/>
@@ -779,13 +1787,22 @@
     </w:lvl>
   </w:abstractNum>
   <w:num w:numId="1">
-    <w:abstractNumId w:val="0"/>
+    <w:abstractNumId w:val="2"/>
   </w:num>
   <w:num w:numId="2">
+    <w:abstractNumId w:val="3"/>
+  </w:num>
+  <w:num w:numId="3">
+    <w:abstractNumId w:val="5"/>
+  </w:num>
+  <w:num w:numId="4">
+    <w:abstractNumId w:val="4"/>
+  </w:num>
+  <w:num w:numId="5">
     <w:abstractNumId w:val="1"/>
   </w:num>
-  <w:num w:numId="3">
-    <w:abstractNumId w:val="2"/>
+  <w:num w:numId="6">
+    <w:abstractNumId w:val="0"/>
   </w:num>
 </w:numbering>
 </file>
